--- a/BME Semester 3/Biology/Lec+29+-+Outline+_+Slides.docx
+++ b/BME Semester 3/Biology/Lec+29+-+Outline+_+Slides.docx
@@ -1,6 +1,6 @@
 
 <file path=word/document.xml><?xml version="1.0" encoding="utf-8"?>
-<w:document xmlns:wpc="http://schemas.microsoft.com/office/word/2010/wordprocessingCanvas" xmlns:mc="http://schemas.openxmlformats.org/markup-compatibility/2006" xmlns:o="urn:schemas-microsoft-com:office:office" xmlns:r="http://schemas.openxmlformats.org/officeDocument/2006/relationships" xmlns:m="http://schemas.openxmlformats.org/officeDocument/2006/math" xmlns:v="urn:schemas-microsoft-com:vml" xmlns:wp14="http://schemas.microsoft.com/office/word/2010/wordprocessingDrawing" xmlns:wp="http://schemas.openxmlformats.org/drawingml/2006/wordprocessingDrawing" xmlns:w10="urn:schemas-microsoft-com:office:word" xmlns:w="http://schemas.openxmlformats.org/wordprocessingml/2006/main" xmlns:w14="http://schemas.microsoft.com/office/word/2010/wordml" xmlns:w15="http://schemas.microsoft.com/office/word/2012/wordml" xmlns:wpg="http://schemas.microsoft.com/office/word/2010/wordprocessingGroup" xmlns:wpi="http://schemas.microsoft.com/office/word/2010/wordprocessingInk" xmlns:wne="http://schemas.microsoft.com/office/word/2006/wordml" xmlns:wps="http://schemas.microsoft.com/office/word/2010/wordprocessingShape" mc:Ignorable="w14 w15 wp14">
+<w:document xmlns:wpc="http://schemas.microsoft.com/office/word/2010/wordprocessingCanvas" xmlns:cx="http://schemas.microsoft.com/office/drawing/2014/chartex" xmlns:cx1="http://schemas.microsoft.com/office/drawing/2015/9/8/chartex" xmlns:cx2="http://schemas.microsoft.com/office/drawing/2015/10/21/chartex" xmlns:cx3="http://schemas.microsoft.com/office/drawing/2016/5/9/chartex" xmlns:cx4="http://schemas.microsoft.com/office/drawing/2016/5/10/chartex" xmlns:cx5="http://schemas.microsoft.com/office/drawing/2016/5/11/chartex" xmlns:mc="http://schemas.openxmlformats.org/markup-compatibility/2006" xmlns:o="urn:schemas-microsoft-com:office:office" xmlns:r="http://schemas.openxmlformats.org/officeDocument/2006/relationships" xmlns:m="http://schemas.openxmlformats.org/officeDocument/2006/math" xmlns:v="urn:schemas-microsoft-com:vml" xmlns:wp14="http://schemas.microsoft.com/office/word/2010/wordprocessingDrawing" xmlns:wp="http://schemas.openxmlformats.org/drawingml/2006/wordprocessingDrawing" xmlns:w10="urn:schemas-microsoft-com:office:word" xmlns:w="http://schemas.openxmlformats.org/wordprocessingml/2006/main" xmlns:w14="http://schemas.microsoft.com/office/word/2010/wordml" xmlns:w15="http://schemas.microsoft.com/office/word/2012/wordml" xmlns:w16se="http://schemas.microsoft.com/office/word/2015/wordml/symex" xmlns:wpg="http://schemas.microsoft.com/office/word/2010/wordprocessingGroup" xmlns:wpi="http://schemas.microsoft.com/office/word/2010/wordprocessingInk" xmlns:wne="http://schemas.microsoft.com/office/word/2006/wordml" xmlns:wps="http://schemas.microsoft.com/office/word/2010/wordprocessingShape" mc:Ignorable="w14 w15 w16se wp14">
   <w:body>
     <w:p>
       <w:pPr>
@@ -768,23 +768,7 @@
           <w:rFonts w:ascii="Times New Roman" w:hAnsi="Times New Roman"/>
           <w:sz w:val="24"/>
         </w:rPr>
-        <w:t xml:space="preserve">C.  Relationship </w:t>
-      </w:r>
-      <w:proofErr w:type="gramStart"/>
-      <w:r>
-        <w:rPr>
-          <w:rFonts w:ascii="Times New Roman" w:hAnsi="Times New Roman"/>
-          <w:sz w:val="24"/>
-        </w:rPr>
-        <w:t>Between</w:t>
-      </w:r>
-      <w:proofErr w:type="gramEnd"/>
-      <w:r>
-        <w:rPr>
-          <w:rFonts w:ascii="Times New Roman" w:hAnsi="Times New Roman"/>
-          <w:sz w:val="24"/>
-        </w:rPr>
-        <w:t xml:space="preserve"> Fecundity and Parental Care</w:t>
+        <w:t>C.  Relationship Between Fecundity and Parental Care</w:t>
       </w:r>
     </w:p>
     <w:p>
@@ -816,39 +800,7 @@
           <w:rFonts w:ascii="Times New Roman" w:hAnsi="Times New Roman"/>
           <w:sz w:val="24"/>
         </w:rPr>
-        <w:t xml:space="preserve">1.  </w:t>
-      </w:r>
-      <w:proofErr w:type="spellStart"/>
-      <w:r>
-        <w:rPr>
-          <w:rFonts w:ascii="Times New Roman" w:hAnsi="Times New Roman"/>
-          <w:sz w:val="24"/>
-        </w:rPr>
-        <w:t>Altricial</w:t>
-      </w:r>
-      <w:proofErr w:type="spellEnd"/>
-      <w:r>
-        <w:rPr>
-          <w:rFonts w:ascii="Times New Roman" w:hAnsi="Times New Roman"/>
-          <w:sz w:val="24"/>
-        </w:rPr>
-        <w:t xml:space="preserve"> versus </w:t>
-      </w:r>
-      <w:proofErr w:type="spellStart"/>
-      <w:r>
-        <w:rPr>
-          <w:rFonts w:ascii="Times New Roman" w:hAnsi="Times New Roman"/>
-          <w:sz w:val="24"/>
-        </w:rPr>
-        <w:t>precocial</w:t>
-      </w:r>
-      <w:proofErr w:type="spellEnd"/>
-      <w:r>
-        <w:rPr>
-          <w:rFonts w:ascii="Times New Roman" w:hAnsi="Times New Roman"/>
-          <w:sz w:val="24"/>
-        </w:rPr>
-        <w:t xml:space="preserve"> birds</w:t>
+        <w:t>1.  Altricial versus precocial birds</w:t>
       </w:r>
     </w:p>
     <w:p>
@@ -1058,6 +1010,38 @@
           <w:rFonts w:ascii="Times New Roman" w:hAnsi="Times New Roman"/>
           <w:sz w:val="24"/>
         </w:rPr>
+        <w:t>-Determinate + fixed size, indeterminate – can grow throughout life</w:t>
+      </w:r>
+    </w:p>
+    <w:p>
+      <w:pPr>
+        <w:ind w:left="720" w:firstLine="720"/>
+        <w:rPr>
+          <w:rFonts w:ascii="Times New Roman" w:hAnsi="Times New Roman"/>
+          <w:sz w:val="24"/>
+        </w:rPr>
+      </w:pPr>
+      <w:r>
+        <w:rPr>
+          <w:rFonts w:ascii="Times New Roman" w:hAnsi="Times New Roman"/>
+          <w:sz w:val="24"/>
+        </w:rPr>
+        <w:t>-Larger animals (of the same species) tend to be able to reproduce more</w:t>
+      </w:r>
+    </w:p>
+    <w:p>
+      <w:pPr>
+        <w:ind w:left="720" w:firstLine="720"/>
+        <w:rPr>
+          <w:rFonts w:ascii="Times New Roman" w:hAnsi="Times New Roman"/>
+          <w:sz w:val="24"/>
+        </w:rPr>
+      </w:pPr>
+      <w:r>
+        <w:rPr>
+          <w:rFonts w:ascii="Times New Roman" w:hAnsi="Times New Roman"/>
+          <w:sz w:val="24"/>
+        </w:rPr>
         <w:t>2.  Evolutionary and ecological "decisions"</w:t>
       </w:r>
     </w:p>
@@ -1085,6 +1069,68 @@
           <w:sz w:val="24"/>
         </w:rPr>
       </w:pPr>
+      <w:r>
+        <w:rPr>
+          <w:rFonts w:ascii="Times New Roman" w:hAnsi="Times New Roman"/>
+          <w:sz w:val="24"/>
+        </w:rPr>
+        <w:tab/>
+        <w:t xml:space="preserve">-If survival likelihood is high </w:t>
+      </w:r>
+      <w:r>
+        <w:rPr>
+          <w:rFonts w:ascii="Times New Roman" w:hAnsi="Times New Roman"/>
+          <w:sz w:val="24"/>
+        </w:rPr>
+        <w:sym w:font="Wingdings" w:char="F0E0"/>
+      </w:r>
+      <w:r>
+        <w:rPr>
+          <w:rFonts w:ascii="Times New Roman" w:hAnsi="Times New Roman"/>
+          <w:sz w:val="24"/>
+        </w:rPr>
+        <w:t>put energy into growth</w:t>
+      </w:r>
+    </w:p>
+    <w:p>
+      <w:pPr>
+        <w:ind w:firstLine="720"/>
+        <w:rPr>
+          <w:rFonts w:ascii="Times New Roman" w:hAnsi="Times New Roman"/>
+          <w:sz w:val="24"/>
+        </w:rPr>
+      </w:pPr>
+      <w:r>
+        <w:rPr>
+          <w:rFonts w:ascii="Times New Roman" w:hAnsi="Times New Roman"/>
+          <w:sz w:val="24"/>
+        </w:rPr>
+        <w:tab/>
+        <w:t>-If survival</w:t>
+      </w:r>
+      <w:bookmarkStart w:id="0" w:name="_GoBack"/>
+      <w:bookmarkEnd w:id="0"/>
+      <w:r>
+        <w:rPr>
+          <w:rFonts w:ascii="Times New Roman" w:hAnsi="Times New Roman"/>
+          <w:sz w:val="24"/>
+        </w:rPr>
+        <w:t xml:space="preserve"> likelihood is low </w:t>
+      </w:r>
+      <w:r>
+        <w:rPr>
+          <w:rFonts w:ascii="Times New Roman" w:hAnsi="Times New Roman"/>
+          <w:sz w:val="24"/>
+        </w:rPr>
+        <w:sym w:font="Wingdings" w:char="F0E0"/>
+      </w:r>
+      <w:r>
+        <w:rPr>
+          <w:rFonts w:ascii="Times New Roman" w:hAnsi="Times New Roman"/>
+          <w:sz w:val="24"/>
+        </w:rPr>
+        <w:t xml:space="preserve"> produce a lot now</w:t>
+      </w:r>
     </w:p>
     <w:p>
       <w:pPr>
@@ -1258,8 +1304,6 @@
           <w:sz w:val="24"/>
         </w:rPr>
       </w:pPr>
-      <w:bookmarkStart w:id="0" w:name="_GoBack"/>
-      <w:bookmarkEnd w:id="0"/>
     </w:p>
     <w:p/>
     <w:p>
@@ -1309,6 +1353,7 @@
         <w:rPr>
           <w:noProof/>
         </w:rPr>
+        <w:lastRenderedPageBreak/>
         <w:drawing>
           <wp:inline distT="0" distB="0" distL="0" distR="0">
             <wp:extent cx="6581775" cy="2619375"/>
@@ -1687,7 +1732,7 @@
 </file>
 
 <file path=word/styles.xml><?xml version="1.0" encoding="utf-8"?>
-<w:styles xmlns:mc="http://schemas.openxmlformats.org/markup-compatibility/2006" xmlns:r="http://schemas.openxmlformats.org/officeDocument/2006/relationships" xmlns:w="http://schemas.openxmlformats.org/wordprocessingml/2006/main" xmlns:w14="http://schemas.microsoft.com/office/word/2010/wordml" xmlns:w15="http://schemas.microsoft.com/office/word/2012/wordml" mc:Ignorable="w14 w15">
+<w:styles xmlns:mc="http://schemas.openxmlformats.org/markup-compatibility/2006" xmlns:r="http://schemas.openxmlformats.org/officeDocument/2006/relationships" xmlns:w="http://schemas.openxmlformats.org/wordprocessingml/2006/main" xmlns:w14="http://schemas.microsoft.com/office/word/2010/wordml" xmlns:w15="http://schemas.microsoft.com/office/word/2012/wordml" xmlns:w16se="http://schemas.microsoft.com/office/word/2015/wordml/symex" mc:Ignorable="w14 w15 w16se">
   <w:docDefaults>
     <w:rPrDefault>
       <w:rPr>
@@ -1697,7 +1742,7 @@
     </w:rPrDefault>
     <w:pPrDefault/>
   </w:docDefaults>
-  <w:latentStyles w:defLockedState="0" w:defUIPriority="0" w:defSemiHidden="0" w:defUnhideWhenUsed="0" w:defQFormat="0" w:count="371">
+  <w:latentStyles w:defLockedState="0" w:defUIPriority="0" w:defSemiHidden="0" w:defUnhideWhenUsed="0" w:defQFormat="0" w:count="374">
     <w:lsdException w:name="Normal" w:qFormat="1"/>
     <w:lsdException w:name="heading 1" w:qFormat="1"/>
     <w:lsdException w:name="heading 2" w:semiHidden="1" w:unhideWhenUsed="1" w:qFormat="1"/>
@@ -1797,7 +1842,6 @@
     <w:lsdException w:name="HTML Sample" w:semiHidden="1" w:unhideWhenUsed="1"/>
     <w:lsdException w:name="HTML Typewriter" w:semiHidden="1" w:unhideWhenUsed="1"/>
     <w:lsdException w:name="HTML Variable" w:semiHidden="1" w:unhideWhenUsed="1"/>
-    <w:lsdException w:name="Normal Table" w:semiHidden="1" w:unhideWhenUsed="1"/>
     <w:lsdException w:name="annotation subject" w:semiHidden="1" w:unhideWhenUsed="1"/>
     <w:lsdException w:name="No List" w:semiHidden="1" w:unhideWhenUsed="1"/>
     <w:lsdException w:name="Outline List 1" w:semiHidden="1" w:unhideWhenUsed="1"/>
@@ -1842,7 +1886,6 @@
     <w:lsdException w:name="Table Professional" w:semiHidden="1" w:unhideWhenUsed="1"/>
     <w:lsdException w:name="Table Subtle 1" w:semiHidden="1" w:unhideWhenUsed="1"/>
     <w:lsdException w:name="Table Subtle 2" w:semiHidden="1" w:unhideWhenUsed="1"/>
-    <w:lsdException w:name="Table Web 1" w:semiHidden="1" w:unhideWhenUsed="1"/>
     <w:lsdException w:name="Table Web 2" w:semiHidden="1" w:unhideWhenUsed="1"/>
     <w:lsdException w:name="Table Web 3" w:semiHidden="1" w:unhideWhenUsed="1"/>
     <w:lsdException w:name="Balloon Text" w:semiHidden="1" w:unhideWhenUsed="1"/>
@@ -2062,6 +2105,9 @@
     <w:lsdException w:name="List Table 5 Dark Accent 6" w:uiPriority="50"/>
     <w:lsdException w:name="List Table 6 Colorful Accent 6" w:uiPriority="51"/>
     <w:lsdException w:name="List Table 7 Colorful Accent 6" w:uiPriority="52"/>
+    <w:lsdException w:name="Mention" w:semiHidden="1" w:uiPriority="99" w:unhideWhenUsed="1"/>
+    <w:lsdException w:name="Smart Hyperlink" w:semiHidden="1" w:uiPriority="99" w:unhideWhenUsed="1"/>
+    <w:lsdException w:name="Hashtag" w:semiHidden="1" w:uiPriority="99" w:unhideWhenUsed="1"/>
   </w:latentStyles>
   <w:style w:type="paragraph" w:default="1" w:styleId="Normal">
     <w:name w:val="Normal"/>
